--- a/the-3rd-year/data-bases/pl-sql/theater_info_system/docs/review-for-dolgov.docx
+++ b/the-3rd-year/data-bases/pl-sql/theater_info_system/docs/review-for-dolgov.docx
@@ -43,77 +43,7 @@
           <w:sz w:val="28"/>
           <w:szCs w:val="28"/>
         </w:rPr>
-        <w:t>на проектную работу по курсу Базы данных студента гр. 172</w:t>
-      </w:r>
-      <w:r>
-        <w:rPr>
-          <w:rFonts w:ascii="Times New Roman" w:hAnsi="Times New Roman" w:cs="Times New Roman"/>
-          <w:b/>
-          <w:bCs/>
-          <w:sz w:val="28"/>
-          <w:szCs w:val="28"/>
-        </w:rPr>
-        <w:t>08</w:t>
-      </w:r>
-      <w:r>
-        <w:rPr>
-          <w:rFonts w:ascii="Times New Roman" w:hAnsi="Times New Roman" w:cs="Times New Roman"/>
-          <w:b/>
-          <w:bCs/>
-          <w:sz w:val="28"/>
-          <w:szCs w:val="28"/>
-        </w:rPr>
-        <w:t xml:space="preserve"> ФИТ НГУ </w:t>
-      </w:r>
-      <w:r>
-        <w:rPr>
-          <w:rFonts w:ascii="Times New Roman" w:hAnsi="Times New Roman" w:cs="Times New Roman"/>
-          <w:b/>
-          <w:bCs/>
-          <w:sz w:val="28"/>
-          <w:szCs w:val="28"/>
-        </w:rPr>
-        <w:t>Долгова</w:t>
-      </w:r>
-      <w:r>
-        <w:rPr>
-          <w:rFonts w:ascii="Times New Roman" w:hAnsi="Times New Roman" w:cs="Times New Roman"/>
-          <w:b/>
-          <w:bCs/>
-          <w:sz w:val="28"/>
-          <w:szCs w:val="28"/>
-        </w:rPr>
-        <w:t xml:space="preserve"> </w:t>
-      </w:r>
-      <w:r>
-        <w:rPr>
-          <w:rFonts w:ascii="Times New Roman" w:hAnsi="Times New Roman" w:cs="Times New Roman"/>
-          <w:b/>
-          <w:bCs/>
-          <w:sz w:val="28"/>
-          <w:szCs w:val="28"/>
-        </w:rPr>
-        <w:t>Никиты</w:t>
-      </w:r>
-      <w:r>
-        <w:rPr>
-          <w:rFonts w:ascii="Times New Roman" w:hAnsi="Times New Roman" w:cs="Times New Roman"/>
-          <w:b/>
-          <w:bCs/>
-          <w:sz w:val="28"/>
-          <w:szCs w:val="28"/>
-        </w:rPr>
-        <w:t xml:space="preserve"> </w:t>
-      </w:r>
-      <w:r>
-        <w:rPr>
-          <w:rFonts w:ascii="Times New Roman" w:hAnsi="Times New Roman" w:cs="Times New Roman"/>
-          <w:b/>
-          <w:bCs/>
-          <w:sz w:val="28"/>
-          <w:szCs w:val="28"/>
-        </w:rPr>
-        <w:t>Юрьевича</w:t>
+        <w:t>на проектную работу по курсу Базы данных студента гр. 17208 ФИТ НГУ Долгова Никиты Юрьевича</w:t>
       </w:r>
     </w:p>
     <w:p>
@@ -194,7 +124,23 @@
           <w:sz w:val="28"/>
           <w:szCs w:val="28"/>
         </w:rPr>
-        <w:t xml:space="preserve">перечислены основные бизнес-процессы, происходящие в исследуемой предметной области. Однако, не было уделено внимание формированию набора задач, которые ставил перед собой </w:t>
+        <w:t xml:space="preserve">перечислены основные бизнес-процессы, происходящие в исследуемой предметной области. </w:t>
+      </w:r>
+      <w:r>
+        <w:rPr>
+          <w:rFonts w:ascii="Times New Roman" w:hAnsi="Times New Roman" w:cs="Times New Roman"/>
+          <w:sz w:val="28"/>
+          <w:szCs w:val="28"/>
+        </w:rPr>
+        <w:t>Б</w:t>
+      </w:r>
+      <w:r>
+        <w:rPr>
+          <w:rFonts w:ascii="Times New Roman" w:hAnsi="Times New Roman" w:cs="Times New Roman"/>
+          <w:sz w:val="28"/>
+          <w:szCs w:val="28"/>
+        </w:rPr>
+        <w:t xml:space="preserve">ыло уделено внимание формированию набора задач, которые ставил перед собой </w:t>
       </w:r>
       <w:r>
         <w:rPr>
@@ -283,23 +229,7 @@
           <w:sz w:val="28"/>
           <w:szCs w:val="28"/>
         </w:rPr>
-        <w:t xml:space="preserve">Ю. очень подробно описал основные сущности, определяемые проектным заданием, </w:t>
-      </w:r>
-      <w:r>
-        <w:rPr>
-          <w:rFonts w:ascii="Times New Roman" w:hAnsi="Times New Roman" w:cs="Times New Roman"/>
-          <w:sz w:val="28"/>
-          <w:szCs w:val="28"/>
-        </w:rPr>
-        <w:t>и отношения между ними</w:t>
-      </w:r>
-      <w:r>
-        <w:rPr>
-          <w:rFonts w:ascii="Times New Roman" w:hAnsi="Times New Roman" w:cs="Times New Roman"/>
-          <w:sz w:val="28"/>
-          <w:szCs w:val="28"/>
-        </w:rPr>
-        <w:t xml:space="preserve">, что позволяет лучше понять структуру разрабатываемой системы. Так же было выявлено отношение супертип-подтип и приведена качественная </w:t>
+        <w:t xml:space="preserve">Ю. очень подробно описал основные сущности, определяемые проектным заданием, и отношения между ними, что позволяет лучше понять структуру разрабатываемой системы. Так же было выявлено отношение супертип-подтип и приведена качественная </w:t>
       </w:r>
       <w:r>
         <w:rPr>
@@ -404,15 +334,7 @@
           <w:sz w:val="28"/>
           <w:szCs w:val="28"/>
         </w:rPr>
-        <w:t xml:space="preserve">Далее </w:t>
-      </w:r>
-      <w:r>
-        <w:rPr>
-          <w:rFonts w:ascii="Times New Roman" w:hAnsi="Times New Roman" w:cs="Times New Roman"/>
-          <w:sz w:val="28"/>
-          <w:szCs w:val="28"/>
-        </w:rPr>
-        <w:t>Долгов</w:t>
+        <w:t>Далее Долгов</w:t>
       </w:r>
       <w:r>
         <w:rPr>
@@ -581,15 +503,7 @@
           <w:sz w:val="28"/>
           <w:szCs w:val="28"/>
         </w:rPr>
-        <w:t xml:space="preserve"> для более глубокого понимания проделанной работы. Далее </w:t>
-      </w:r>
-      <w:r>
-        <w:rPr>
-          <w:rFonts w:ascii="Times New Roman" w:hAnsi="Times New Roman" w:cs="Times New Roman"/>
-          <w:sz w:val="28"/>
-          <w:szCs w:val="28"/>
-        </w:rPr>
-        <w:t>Долгов</w:t>
+        <w:t xml:space="preserve"> для более глубокого понимания проделанной работы. Далее Долгов</w:t>
       </w:r>
       <w:r>
         <w:rPr>
@@ -621,15 +535,7 @@
           <w:sz w:val="28"/>
           <w:szCs w:val="28"/>
         </w:rPr>
-        <w:t>Ю.</w:t>
-      </w:r>
-      <w:r>
-        <w:rPr>
-          <w:rFonts w:ascii="Times New Roman" w:hAnsi="Times New Roman" w:cs="Times New Roman"/>
-          <w:sz w:val="28"/>
-          <w:szCs w:val="28"/>
-        </w:rPr>
-        <w:t xml:space="preserve"> </w:t>
+        <w:t xml:space="preserve">Ю. </w:t>
       </w:r>
       <w:r>
         <w:rPr>
@@ -751,15 +657,7 @@
           <w:sz w:val="28"/>
           <w:szCs w:val="28"/>
         </w:rPr>
-        <w:t>Ю.</w:t>
-      </w:r>
-      <w:r>
-        <w:rPr>
-          <w:rFonts w:ascii="Times New Roman" w:hAnsi="Times New Roman" w:cs="Times New Roman"/>
-          <w:sz w:val="28"/>
-          <w:szCs w:val="28"/>
-        </w:rPr>
-        <w:t xml:space="preserve"> описывает основные этапы и особенности реализации системы. </w:t>
+        <w:t xml:space="preserve">Ю. описывает основные этапы и особенности реализации системы. </w:t>
       </w:r>
       <w:r>
         <w:rPr>
@@ -927,15 +825,7 @@
           <w:sz w:val="28"/>
           <w:szCs w:val="28"/>
         </w:rPr>
-        <w:t xml:space="preserve"> Автором в коде продемонстрирован способ обработки исключений и описаны ситуации их возникновения. Далее </w:t>
-      </w:r>
-      <w:r>
-        <w:rPr>
-          <w:rFonts w:ascii="Times New Roman" w:hAnsi="Times New Roman" w:cs="Times New Roman"/>
-          <w:sz w:val="28"/>
-          <w:szCs w:val="28"/>
-        </w:rPr>
-        <w:t>Долгов</w:t>
+        <w:t xml:space="preserve"> Автором в коде продемонстрирован способ обработки исключений и описаны ситуации их возникновения. Далее Долгов</w:t>
       </w:r>
       <w:r>
         <w:rPr>
@@ -967,15 +857,7 @@
           <w:sz w:val="28"/>
           <w:szCs w:val="28"/>
         </w:rPr>
-        <w:t>Ю.</w:t>
-      </w:r>
-      <w:r>
-        <w:rPr>
-          <w:rFonts w:ascii="Times New Roman" w:hAnsi="Times New Roman" w:cs="Times New Roman"/>
-          <w:sz w:val="28"/>
-          <w:szCs w:val="28"/>
-        </w:rPr>
-        <w:t xml:space="preserve"> иллюстрирует примеры реализованных форм. </w:t>
+        <w:t xml:space="preserve">Ю. иллюстрирует примеры реализованных форм. </w:t>
       </w:r>
       <w:r>
         <w:rPr>
@@ -1042,15 +924,39 @@
           <w:sz w:val="28"/>
           <w:szCs w:val="28"/>
         </w:rPr>
-        <w:t xml:space="preserve"> скриптов с иллюстрированием программным кодом. Автор так же продемонстрировал алгоритм генерации исключений серверной стороной и их передачи на клиентское приложение. Однако, </w:t>
-      </w:r>
-      <w:r>
-        <w:rPr>
-          <w:rFonts w:ascii="Times New Roman" w:hAnsi="Times New Roman" w:cs="Times New Roman"/>
-          <w:sz w:val="28"/>
-          <w:szCs w:val="28"/>
-        </w:rPr>
-        <w:t xml:space="preserve">не были изложены характеристики тестового набора данных и фрагмент скрипта </w:t>
+        <w:t xml:space="preserve"> скриптов с иллюстрированием программным кодом. Автор так же продемонстрировал алгоритм генерации исключений серверной стороной и их передачи на клиентское приложение. </w:t>
+      </w:r>
+      <w:r>
+        <w:rPr>
+          <w:rFonts w:ascii="Times New Roman" w:hAnsi="Times New Roman" w:cs="Times New Roman"/>
+          <w:sz w:val="28"/>
+          <w:szCs w:val="28"/>
+        </w:rPr>
+        <w:t>Б</w:t>
+      </w:r>
+      <w:r>
+        <w:rPr>
+          <w:rFonts w:ascii="Times New Roman" w:hAnsi="Times New Roman" w:cs="Times New Roman"/>
+          <w:sz w:val="28"/>
+          <w:szCs w:val="28"/>
+        </w:rPr>
+        <w:t>ыли изложены характеристики тестового набора данных и</w:t>
+      </w:r>
+      <w:r>
+        <w:rPr>
+          <w:rFonts w:ascii="Times New Roman" w:hAnsi="Times New Roman" w:cs="Times New Roman"/>
+          <w:sz w:val="28"/>
+          <w:szCs w:val="28"/>
+        </w:rPr>
+        <w:t xml:space="preserve"> приведен</w:t>
+      </w:r>
+      <w:r>
+        <w:rPr>
+          <w:rFonts w:ascii="Times New Roman" w:hAnsi="Times New Roman" w:cs="Times New Roman"/>
+          <w:sz w:val="28"/>
+          <w:szCs w:val="28"/>
+        </w:rPr>
+        <w:t xml:space="preserve"> фрагмент скрипта </w:t>
       </w:r>
       <w:r>
         <w:rPr>
@@ -1156,15 +1062,7 @@
           <w:sz w:val="28"/>
           <w:szCs w:val="28"/>
         </w:rPr>
-        <w:t xml:space="preserve">. Стоит отметить тот факт, что </w:t>
-      </w:r>
-      <w:r>
-        <w:rPr>
-          <w:rFonts w:ascii="Times New Roman" w:hAnsi="Times New Roman" w:cs="Times New Roman"/>
-          <w:sz w:val="28"/>
-          <w:szCs w:val="28"/>
-        </w:rPr>
-        <w:t>Долгов</w:t>
+        <w:t>. Стоит отметить тот факт, что Долгов</w:t>
       </w:r>
       <w:r>
         <w:rPr>
@@ -1196,15 +1094,7 @@
           <w:sz w:val="28"/>
           <w:szCs w:val="28"/>
         </w:rPr>
-        <w:t>Ю.</w:t>
-      </w:r>
-      <w:r>
-        <w:rPr>
-          <w:rFonts w:ascii="Times New Roman" w:hAnsi="Times New Roman" w:cs="Times New Roman"/>
-          <w:sz w:val="28"/>
-          <w:szCs w:val="28"/>
-        </w:rPr>
-        <w:t xml:space="preserve"> привел детальный пример тестирования одной из составных частей приложения, что помогает лучше понять объем проделанной в этом отношении работы. Далее автор описывает результаты финального тестирования и оценку правильности функционирования программы в соответствии с проектным заданием.</w:t>
+        <w:t>Ю. привел детальный пример тестирования одной из составных частей приложения, что помогает лучше понять объем проделанной в этом отношении работы. Далее автор описывает результаты финального тестирования и оценку правильности функционирования программы в соответствии с проектным заданием.</w:t>
       </w:r>
     </w:p>
     <w:p>
@@ -1221,7 +1111,55 @@
           <w:sz w:val="28"/>
           <w:szCs w:val="28"/>
         </w:rPr>
-        <w:t>Заключение написано очень кратко, не было уделено должного внимания результатам, полученным в ходе выполнения задач проектной работы, с характеристикой их полноты и качества исполнения. Тем не менее, в достаточной степени подробно сформулированы выводы о поставленной цели проектной работы.</w:t>
+        <w:t xml:space="preserve">Заключение написано </w:t>
+      </w:r>
+      <w:r>
+        <w:rPr>
+          <w:rFonts w:ascii="Times New Roman" w:hAnsi="Times New Roman" w:cs="Times New Roman"/>
+          <w:sz w:val="28"/>
+          <w:szCs w:val="28"/>
+        </w:rPr>
+        <w:t>подробно</w:t>
+      </w:r>
+      <w:r>
+        <w:rPr>
+          <w:rFonts w:ascii="Times New Roman" w:hAnsi="Times New Roman" w:cs="Times New Roman"/>
+          <w:sz w:val="28"/>
+          <w:szCs w:val="28"/>
+        </w:rPr>
+        <w:t>, было уделено внимани</w:t>
+      </w:r>
+      <w:r>
+        <w:rPr>
+          <w:rFonts w:ascii="Times New Roman" w:hAnsi="Times New Roman" w:cs="Times New Roman"/>
+          <w:sz w:val="28"/>
+          <w:szCs w:val="28"/>
+        </w:rPr>
+        <w:t>е</w:t>
+      </w:r>
+      <w:r>
+        <w:rPr>
+          <w:rFonts w:ascii="Times New Roman" w:hAnsi="Times New Roman" w:cs="Times New Roman"/>
+          <w:sz w:val="28"/>
+          <w:szCs w:val="28"/>
+        </w:rPr>
+        <w:t xml:space="preserve"> результатам, полученным в ходе выполнения задач проектной работы. </w:t>
+      </w:r>
+      <w:r>
+        <w:rPr>
+          <w:rFonts w:ascii="Times New Roman" w:hAnsi="Times New Roman" w:cs="Times New Roman"/>
+          <w:sz w:val="28"/>
+          <w:szCs w:val="28"/>
+        </w:rPr>
+        <w:t>В</w:t>
+      </w:r>
+      <w:r>
+        <w:rPr>
+          <w:rFonts w:ascii="Times New Roman" w:hAnsi="Times New Roman" w:cs="Times New Roman"/>
+          <w:sz w:val="28"/>
+          <w:szCs w:val="28"/>
+        </w:rPr>
+        <w:t xml:space="preserve"> достаточной степени подробно сформулированы выводы о поставленной цели проектной работы.</w:t>
       </w:r>
     </w:p>
     <w:p>
@@ -1256,58 +1194,7 @@
           <w:szCs w:val="28"/>
         </w:rPr>
         <w:lastRenderedPageBreak/>
-        <w:t xml:space="preserve">На основании вышеизложенного считаю, что проектная работа </w:t>
-      </w:r>
-      <w:r>
-        <w:rPr>
-          <w:rFonts w:ascii="Times New Roman" w:hAnsi="Times New Roman" w:cs="Times New Roman"/>
-          <w:sz w:val="28"/>
-          <w:szCs w:val="28"/>
-        </w:rPr>
-        <w:t>Долгов</w:t>
-      </w:r>
-      <w:r>
-        <w:rPr>
-          <w:rFonts w:ascii="Times New Roman" w:hAnsi="Times New Roman" w:cs="Times New Roman"/>
-          <w:sz w:val="28"/>
-          <w:szCs w:val="28"/>
-        </w:rPr>
-        <w:t>а</w:t>
-      </w:r>
-      <w:r>
-        <w:rPr>
-          <w:rFonts w:ascii="Times New Roman" w:hAnsi="Times New Roman" w:cs="Times New Roman"/>
-          <w:sz w:val="28"/>
-          <w:szCs w:val="28"/>
-        </w:rPr>
-        <w:t> </w:t>
-      </w:r>
-      <w:r>
-        <w:rPr>
-          <w:rFonts w:ascii="Times New Roman" w:hAnsi="Times New Roman" w:cs="Times New Roman"/>
-          <w:sz w:val="28"/>
-          <w:szCs w:val="28"/>
-        </w:rPr>
-        <w:t>Н.</w:t>
-      </w:r>
-      <w:r>
-        <w:t> </w:t>
-      </w:r>
-      <w:r>
-        <w:rPr>
-          <w:rFonts w:ascii="Times New Roman" w:hAnsi="Times New Roman" w:cs="Times New Roman"/>
-          <w:sz w:val="28"/>
-          <w:szCs w:val="28"/>
-        </w:rPr>
-        <w:t>Ю</w:t>
-      </w:r>
-      <w:r>
-        <w:rPr>
-          <w:rFonts w:ascii="Times New Roman" w:hAnsi="Times New Roman" w:cs="Times New Roman"/>
-          <w:sz w:val="28"/>
-          <w:szCs w:val="28"/>
-        </w:rPr>
-        <w:t xml:space="preserve"> выполнена в полном объеме с недочетами по части формирования задач для достижения цели и заключения по этим же задачам.</w:t>
+        <w:t>Детальное тестирование работы самого ПО показало, что его функционал полностью соответствует описанному в данном техническом отчете и проектном задании. Никаких сложностей в эксплуатации выявлено не было.</w:t>
       </w:r>
     </w:p>
     <w:p>
@@ -1324,32 +1211,34 @@
           <w:sz w:val="28"/>
           <w:szCs w:val="28"/>
         </w:rPr>
-        <w:t xml:space="preserve">Для повышения качества отчета рекомендуется добавить формулировку задач и более детально описать результаты по выполнению описанных задач. Так же рекомендуется добавить пример кода скрипта </w:t>
-      </w:r>
-      <w:r>
-        <w:rPr>
-          <w:rFonts w:ascii="Times New Roman" w:hAnsi="Times New Roman" w:cs="Times New Roman"/>
-          <w:sz w:val="28"/>
-          <w:szCs w:val="28"/>
-          <w:lang w:val="en-US"/>
-        </w:rPr>
-        <w:t>SQL</w:t>
-      </w:r>
-      <w:r>
-        <w:rPr>
-          <w:rFonts w:ascii="Times New Roman" w:hAnsi="Times New Roman" w:cs="Times New Roman"/>
-          <w:sz w:val="28"/>
-          <w:szCs w:val="28"/>
-        </w:rPr>
-        <w:t xml:space="preserve"> </w:t>
-      </w:r>
-      <w:r>
-        <w:rPr>
-          <w:rFonts w:ascii="Times New Roman" w:hAnsi="Times New Roman" w:cs="Times New Roman"/>
-          <w:sz w:val="28"/>
-          <w:szCs w:val="28"/>
-        </w:rPr>
-        <w:t>по заполнению базы данных тестовой информацией.</w:t>
+        <w:t>На основании вышеизложенного считаю, что проектная работа Долгова</w:t>
+      </w:r>
+      <w:r>
+        <w:rPr>
+          <w:rFonts w:ascii="Times New Roman" w:hAnsi="Times New Roman" w:cs="Times New Roman"/>
+          <w:sz w:val="28"/>
+          <w:szCs w:val="28"/>
+        </w:rPr>
+        <w:t> </w:t>
+      </w:r>
+      <w:r>
+        <w:rPr>
+          <w:rFonts w:ascii="Times New Roman" w:hAnsi="Times New Roman" w:cs="Times New Roman"/>
+          <w:sz w:val="28"/>
+          <w:szCs w:val="28"/>
+        </w:rPr>
+        <w:t>Н.</w:t>
+      </w:r>
+      <w:r>
+        <w:t> </w:t>
+      </w:r>
+      <w:r>
+        <w:rPr>
+          <w:rFonts w:ascii="Times New Roman" w:hAnsi="Times New Roman" w:cs="Times New Roman"/>
+          <w:sz w:val="28"/>
+          <w:szCs w:val="28"/>
+        </w:rPr>
+        <w:t>Ю выполнена в полном объеме.</w:t>
       </w:r>
     </w:p>
     <w:p>
@@ -1805,6 +1694,7 @@
   <w:style w:type="character" w:default="1" w:styleId="DefaultParagraphFont">
     <w:name w:val="Default Paragraph Font"/>
     <w:uiPriority w:val="1"/>
+    <w:semiHidden/>
     <w:unhideWhenUsed/>
   </w:style>
   <w:style w:type="table" w:default="1" w:styleId="TableNormal">
